--- a/Тестирование.docx
+++ b/Тестирование.docx
@@ -12135,7 +12135,7 @@
         <v:path o:extrusionok="f" gradientshapeok="t" o:connecttype="rect"/>
         <o:lock v:ext="edit" aspectratio="t"/>
       </v:shapetype>
-      <v:shape id="_x0000_i1105" type="#_x0000_t75" style="width:11.7pt;height:11.7pt" o:bullet="t">
+      <v:shape id="_x0000_i1038" type="#_x0000_t75" style="width:12pt;height:12pt" o:bullet="t">
         <v:imagedata r:id="rId1" o:title="mso5C1F"/>
       </v:shape>
     </w:pict>
